--- a/Report.docx
+++ b/Report.docx
@@ -23,18 +23,7 @@
           <w:u w:val="single"/>
           <w:lang w:val="en-US"/>
         </w:rPr>
-        <w:t xml:space="preserve">CS-401 Assignment 2 (Supervised Learning) </w:t>
-      </w:r>
-      <w:r>
-        <w:rPr>
-          <w:b/>
-          <w:bCs/>
-          <w:sz w:val="28"/>
-          <w:szCs w:val="28"/>
-          <w:u w:val="single"/>
-          <w:lang w:val="en-US"/>
-        </w:rPr>
-        <w:t>Report</w:t>
+        <w:t>CS-401 Assignment 2 (Supervised Learning) Report</w:t>
       </w:r>
     </w:p>
     <w:p>
@@ -73,15 +62,7 @@
         <w:t>Tools Used:</w:t>
       </w:r>
       <w:r>
-        <w:t xml:space="preserve"> Python and </w:t>
-      </w:r>
-      <w:proofErr w:type="spellStart"/>
-      <w:r>
-        <w:t>Jupyter</w:t>
-      </w:r>
-      <w:proofErr w:type="spellEnd"/>
-      <w:r>
-        <w:t xml:space="preserve"> Notebook.</w:t>
+        <w:t xml:space="preserve"> Python and Jupyter Notebook.</w:t>
       </w:r>
     </w:p>
     <w:p>
@@ -96,29 +77,15 @@
         <w:t>Training Set:</w:t>
       </w:r>
       <w:r>
-        <w:t xml:space="preserve">  </w:t>
-      </w:r>
-      <w:r>
-        <w:t>train-io.txt</w:t>
-      </w:r>
-      <w:r>
-        <w:t xml:space="preserve"> (300,000 rows) has been divided into 2 set train set (80%) and validation set (20%) to check the accuracy of the classifier on the known outputs.</w:t>
-      </w:r>
-    </w:p>
-    <w:p>
-      <w:pPr>
-        <w:jc w:val="both"/>
-      </w:pPr>
-      <w:r>
-        <w:t xml:space="preserve">The dataset contains 12 predictor variables (continuous) and one response variable </w:t>
-      </w:r>
-      <w:proofErr w:type="gramStart"/>
-      <w:r>
-        <w:t>( 0</w:t>
-      </w:r>
-      <w:proofErr w:type="gramEnd"/>
-      <w:r>
-        <w:t xml:space="preserve"> | 1 ).</w:t>
+        <w:t xml:space="preserve">  train-io.txt (300,000 rows) has been divided into 2 set train set (80%) and validation set (20%) to check the accuracy of the classifier on the known outputs.</w:t>
+      </w:r>
+    </w:p>
+    <w:p>
+      <w:pPr>
+        <w:jc w:val="both"/>
+      </w:pPr>
+      <w:r>
+        <w:t>The dataset contains 12 predictor variables (continuous) and one response variable ( 0 | 1 ).</w:t>
       </w:r>
     </w:p>
     <w:p>
@@ -966,33 +933,11 @@
         </w:rPr>
         <w:t xml:space="preserve">parameters were used </w:t>
       </w:r>
-      <w:proofErr w:type="spellStart"/>
-      <w:r>
-        <w:rPr>
-          <w:lang w:val="en-US"/>
-        </w:rPr>
-        <w:t>random_state</w:t>
-      </w:r>
-      <w:proofErr w:type="spellEnd"/>
-      <w:r>
-        <w:rPr>
-          <w:lang w:val="en-US"/>
-        </w:rPr>
-        <w:t>=42, penalty='</w:t>
-      </w:r>
-      <w:proofErr w:type="spellStart"/>
-      <w:r>
-        <w:rPr>
-          <w:lang w:val="en-US"/>
-        </w:rPr>
-        <w:t>elasticnet</w:t>
-      </w:r>
-      <w:proofErr w:type="spellEnd"/>
-      <w:r>
-        <w:rPr>
-          <w:lang w:val="en-US"/>
-        </w:rPr>
-        <w:t xml:space="preserve">', </w:t>
+      <w:r>
+        <w:rPr>
+          <w:lang w:val="en-US"/>
+        </w:rPr>
+        <w:t xml:space="preserve">random_state=42, penalty='elasticnet', </w:t>
       </w:r>
       <w:r>
         <w:rPr>
@@ -1087,63 +1032,7 @@
         <w:rPr>
           <w:lang w:val="en-US"/>
         </w:rPr>
-        <w:t xml:space="preserve">The following parameters were used </w:t>
-      </w:r>
-      <w:proofErr w:type="spellStart"/>
-      <w:r>
-        <w:rPr>
-          <w:lang w:val="en-US"/>
-        </w:rPr>
-        <w:t>n_estimators</w:t>
-      </w:r>
-      <w:proofErr w:type="spellEnd"/>
-      <w:r>
-        <w:rPr>
-          <w:lang w:val="en-US"/>
-        </w:rPr>
-        <w:t xml:space="preserve">=500, </w:t>
-      </w:r>
-      <w:proofErr w:type="spellStart"/>
-      <w:r>
-        <w:rPr>
-          <w:lang w:val="en-US"/>
-        </w:rPr>
-        <w:t>max_depth</w:t>
-      </w:r>
-      <w:proofErr w:type="spellEnd"/>
-      <w:r>
-        <w:rPr>
-          <w:lang w:val="en-US"/>
-        </w:rPr>
-        <w:t xml:space="preserve">=5, </w:t>
-      </w:r>
-      <w:proofErr w:type="spellStart"/>
-      <w:r>
-        <w:rPr>
-          <w:lang w:val="en-US"/>
-        </w:rPr>
-        <w:t>random_state</w:t>
-      </w:r>
-      <w:proofErr w:type="spellEnd"/>
-      <w:r>
-        <w:rPr>
-          <w:lang w:val="en-US"/>
-        </w:rPr>
-        <w:t xml:space="preserve">=42, </w:t>
-      </w:r>
-      <w:proofErr w:type="spellStart"/>
-      <w:r>
-        <w:rPr>
-          <w:lang w:val="en-US"/>
-        </w:rPr>
-        <w:t>n_jobs</w:t>
-      </w:r>
-      <w:proofErr w:type="spellEnd"/>
-      <w:r>
-        <w:rPr>
-          <w:lang w:val="en-US"/>
-        </w:rPr>
-        <w:t>=-1</w:t>
+        <w:t>The following parameters were used n_estimators=500, max_depth=5, random_state=42, n_jobs=-1</w:t>
       </w:r>
     </w:p>
     <w:p>
@@ -1410,69 +1299,7 @@
         <w:rPr>
           <w:lang w:val="en-US"/>
         </w:rPr>
-        <w:t>and parameters to [</w:t>
-      </w:r>
-      <w:proofErr w:type="spellStart"/>
-      <w:r>
-        <w:rPr>
-          <w:lang w:val="en-US"/>
-        </w:rPr>
-        <w:t>max_depth</w:t>
-      </w:r>
-      <w:proofErr w:type="spellEnd"/>
-      <w:r>
-        <w:rPr>
-          <w:lang w:val="en-US"/>
-        </w:rPr>
-        <w:t xml:space="preserve">=5, </w:t>
-      </w:r>
-      <w:proofErr w:type="spellStart"/>
-      <w:r>
-        <w:rPr>
-          <w:lang w:val="en-US"/>
-        </w:rPr>
-        <w:t>n_estimators</w:t>
-      </w:r>
-      <w:proofErr w:type="spellEnd"/>
-      <w:r>
-        <w:rPr>
-          <w:lang w:val="en-US"/>
-        </w:rPr>
-        <w:t xml:space="preserve">=500, </w:t>
-      </w:r>
-      <w:proofErr w:type="spellStart"/>
-      <w:r>
-        <w:rPr>
-          <w:lang w:val="en-US"/>
-        </w:rPr>
-        <w:t>n_jobs</w:t>
-      </w:r>
-      <w:proofErr w:type="spellEnd"/>
-      <w:r>
-        <w:rPr>
-          <w:lang w:val="en-US"/>
-        </w:rPr>
-        <w:t xml:space="preserve">=-1, </w:t>
-      </w:r>
-      <w:proofErr w:type="spellStart"/>
-      <w:r>
-        <w:rPr>
-          <w:lang w:val="en-US"/>
-        </w:rPr>
-        <w:t>random_state</w:t>
-      </w:r>
-      <w:proofErr w:type="spellEnd"/>
-      <w:r>
-        <w:rPr>
-          <w:lang w:val="en-US"/>
-        </w:rPr>
-        <w:t>=42</w:t>
-      </w:r>
-      <w:r>
-        <w:rPr>
-          <w:lang w:val="en-US"/>
-        </w:rPr>
-        <w:t>]</w:t>
+        <w:t>and parameters to [max_depth=5, n_estimators=500, n_jobs=-1, random_state=42]</w:t>
       </w:r>
     </w:p>
     <w:p>
@@ -1538,47 +1365,7 @@
         <w:rPr>
           <w:lang w:val="en-US"/>
         </w:rPr>
-        <w:t xml:space="preserve">Using parameters as </w:t>
-      </w:r>
-      <w:proofErr w:type="spellStart"/>
-      <w:proofErr w:type="gramStart"/>
-      <w:r>
-        <w:rPr>
-          <w:lang w:val="en-US"/>
-        </w:rPr>
-        <w:t>StandardScaler</w:t>
-      </w:r>
-      <w:proofErr w:type="spellEnd"/>
-      <w:r>
-        <w:rPr>
-          <w:lang w:val="en-US"/>
-        </w:rPr>
-        <w:t>(</w:t>
-      </w:r>
-      <w:proofErr w:type="gramEnd"/>
-      <w:r>
-        <w:rPr>
-          <w:lang w:val="en-US"/>
-        </w:rPr>
-        <w:t>)</w:t>
-      </w:r>
-      <w:r>
-        <w:rPr>
-          <w:lang w:val="en-US"/>
-        </w:rPr>
-        <w:t xml:space="preserve"> to scale the data and gamma for the svc to be ‘</w:t>
-      </w:r>
-      <w:r>
-        <w:rPr>
-          <w:lang w:val="en-US"/>
-        </w:rPr>
-        <w:t>auto</w:t>
-      </w:r>
-      <w:r>
-        <w:rPr>
-          <w:lang w:val="en-US"/>
-        </w:rPr>
-        <w:t xml:space="preserve">’ </w:t>
+        <w:t xml:space="preserve">Using parameters as StandardScaler() to scale the data and gamma for the svc to be ‘auto’ </w:t>
       </w:r>
       <w:r>
         <w:rPr>
@@ -1639,16 +1426,8 @@
         <w:rPr>
           <w:lang w:val="en-US"/>
         </w:rPr>
-        <w:t xml:space="preserve">Using 4 layers in the ANN with the following number of nodes and activation function as </w:t>
-      </w:r>
-      <w:proofErr w:type="gramStart"/>
-      <w:r>
-        <w:rPr>
-          <w:lang w:val="en-US"/>
-        </w:rPr>
-        <w:t>below :</w:t>
-      </w:r>
-      <w:proofErr w:type="gramEnd"/>
+        <w:t>Using 4 layers in the ANN with the following number of nodes and activation function as below :</w:t>
+      </w:r>
     </w:p>
     <w:p>
       <w:pPr>
@@ -1783,21 +1562,7 @@
         <w:rPr>
           <w:lang w:val="en-US"/>
         </w:rPr>
-        <w:t xml:space="preserve">And fitting the model with </w:t>
-      </w:r>
-      <w:proofErr w:type="spellStart"/>
-      <w:r>
-        <w:rPr>
-          <w:lang w:val="en-US"/>
-        </w:rPr>
-        <w:t>batch_size</w:t>
-      </w:r>
-      <w:proofErr w:type="spellEnd"/>
-      <w:r>
-        <w:rPr>
-          <w:lang w:val="en-US"/>
-        </w:rPr>
-        <w:t xml:space="preserve"> </w:t>
+        <w:t xml:space="preserve">And fitting the model with batch_size </w:t>
       </w:r>
       <w:r>
         <w:rPr>
@@ -1805,39 +1570,17 @@
         </w:rPr>
         <w:t xml:space="preserve">= </w:t>
       </w:r>
-      <w:proofErr w:type="gramStart"/>
-      <w:r>
-        <w:rPr>
-          <w:lang w:val="en-US"/>
-        </w:rPr>
-        <w:t>20  and</w:t>
-      </w:r>
-      <w:proofErr w:type="gramEnd"/>
-      <w:r>
-        <w:rPr>
-          <w:lang w:val="en-US"/>
-        </w:rPr>
-        <w:t xml:space="preserve"> epoch=50  there was a tremendous increase in the accuracy</w:t>
-      </w:r>
-      <w:r>
-        <w:rPr>
-          <w:lang w:val="en-US"/>
-        </w:rPr>
-        <w:t xml:space="preserve"> </w:t>
-      </w:r>
-      <w:proofErr w:type="spellStart"/>
-      <w:r>
-        <w:rPr>
-          <w:lang w:val="en-US"/>
-        </w:rPr>
-        <w:t>ie</w:t>
-      </w:r>
-      <w:proofErr w:type="spellEnd"/>
-      <w:r>
-        <w:rPr>
-          <w:lang w:val="en-US"/>
-        </w:rPr>
-        <w:t>. 71%</w:t>
+      <w:r>
+        <w:rPr>
+          <w:lang w:val="en-US"/>
+        </w:rPr>
+        <w:t>20  and epoch=50  there was a tremendous increase in the accuracy</w:t>
+      </w:r>
+      <w:r>
+        <w:rPr>
+          <w:lang w:val="en-US"/>
+        </w:rPr>
+        <w:t xml:space="preserve"> ie. 71%</w:t>
       </w:r>
       <w:r>
         <w:rPr>
@@ -2108,21 +1851,7 @@
               <w:rPr>
                 <w:lang w:val="en-US"/>
               </w:rPr>
-              <w:t>optimizer='</w:t>
-            </w:r>
-            <w:proofErr w:type="spellStart"/>
-            <w:r>
-              <w:rPr>
-                <w:lang w:val="en-US"/>
-              </w:rPr>
-              <w:t>adam</w:t>
-            </w:r>
-            <w:proofErr w:type="spellEnd"/>
-            <w:r>
-              <w:rPr>
-                <w:lang w:val="en-US"/>
-              </w:rPr>
-              <w:t>',</w:t>
+              <w:t>optimizer='adam',</w:t>
             </w:r>
           </w:p>
           <w:p>
@@ -2136,21 +1865,7 @@
               <w:rPr>
                 <w:lang w:val="en-US"/>
               </w:rPr>
-              <w:t xml:space="preserve">              loss='</w:t>
-            </w:r>
-            <w:proofErr w:type="spellStart"/>
-            <w:r>
-              <w:rPr>
-                <w:lang w:val="en-US"/>
-              </w:rPr>
-              <w:t>binary_crossentropy</w:t>
-            </w:r>
-            <w:proofErr w:type="spellEnd"/>
-            <w:r>
-              <w:rPr>
-                <w:lang w:val="en-US"/>
-              </w:rPr>
-              <w:t>',</w:t>
+              <w:t xml:space="preserve">              loss='binary_crossentropy',</w:t>
             </w:r>
           </w:p>
           <w:p>
@@ -2179,19 +1894,11 @@
                 <w:lang w:val="en-US"/>
               </w:rPr>
             </w:pPr>
-            <w:proofErr w:type="spellStart"/>
-            <w:r>
-              <w:rPr>
-                <w:lang w:val="en-US"/>
-              </w:rPr>
-              <w:t>batch_size</w:t>
-            </w:r>
-            <w:proofErr w:type="spellEnd"/>
-            <w:r>
-              <w:rPr>
-                <w:lang w:val="en-US"/>
-              </w:rPr>
-              <w:t>=20, epochs=50</w:t>
+            <w:r>
+              <w:rPr>
+                <w:lang w:val="en-US"/>
+              </w:rPr>
+              <w:t>batch_size=20, epochs=50</w:t>
             </w:r>
           </w:p>
         </w:tc>
@@ -2206,6 +1913,30 @@
                 <w:lang w:val="en-US"/>
               </w:rPr>
             </w:pPr>
+            <w:r>
+              <w:rPr>
+                <w:lang w:val="en-US"/>
+              </w:rPr>
+              <w:t>68</w:t>
+            </w:r>
+            <w:r>
+              <w:rPr>
+                <w:lang w:val="en-US"/>
+              </w:rPr>
+              <w:t>.</w:t>
+            </w:r>
+            <w:r>
+              <w:rPr>
+                <w:lang w:val="en-US"/>
+              </w:rPr>
+              <w:t>55</w:t>
+            </w:r>
+            <w:r>
+              <w:rPr>
+                <w:lang w:val="en-US"/>
+              </w:rPr>
+              <w:t>%</w:t>
+            </w:r>
           </w:p>
         </w:tc>
       </w:tr>
@@ -2263,21 +1994,7 @@
               <w:rPr>
                 <w:lang w:val="en-US"/>
               </w:rPr>
-              <w:t>optimizer='</w:t>
-            </w:r>
-            <w:proofErr w:type="spellStart"/>
-            <w:r>
-              <w:rPr>
-                <w:lang w:val="en-US"/>
-              </w:rPr>
-              <w:t>adam</w:t>
-            </w:r>
-            <w:proofErr w:type="spellEnd"/>
-            <w:r>
-              <w:rPr>
-                <w:lang w:val="en-US"/>
-              </w:rPr>
-              <w:t>',</w:t>
+              <w:t>optimizer='adam',</w:t>
             </w:r>
           </w:p>
           <w:p>
@@ -2291,21 +2008,7 @@
               <w:rPr>
                 <w:lang w:val="en-US"/>
               </w:rPr>
-              <w:t xml:space="preserve">              loss='</w:t>
-            </w:r>
-            <w:proofErr w:type="spellStart"/>
-            <w:r>
-              <w:rPr>
-                <w:lang w:val="en-US"/>
-              </w:rPr>
-              <w:t>binary_crossentropy</w:t>
-            </w:r>
-            <w:proofErr w:type="spellEnd"/>
-            <w:r>
-              <w:rPr>
-                <w:lang w:val="en-US"/>
-              </w:rPr>
-              <w:t>',</w:t>
+              <w:t xml:space="preserve">              loss='binary_crossentropy',</w:t>
             </w:r>
           </w:p>
           <w:p>
@@ -2334,19 +2037,11 @@
                 <w:lang w:val="en-US"/>
               </w:rPr>
             </w:pPr>
-            <w:proofErr w:type="spellStart"/>
-            <w:r>
-              <w:rPr>
-                <w:lang w:val="en-US"/>
-              </w:rPr>
-              <w:t>batch_size</w:t>
-            </w:r>
-            <w:proofErr w:type="spellEnd"/>
-            <w:r>
-              <w:rPr>
-                <w:lang w:val="en-US"/>
-              </w:rPr>
-              <w:t>=20, epochs=50</w:t>
+            <w:r>
+              <w:rPr>
+                <w:lang w:val="en-US"/>
+              </w:rPr>
+              <w:t>batch_size=20, epochs=50</w:t>
             </w:r>
           </w:p>
         </w:tc>
@@ -2361,6 +2056,30 @@
                 <w:lang w:val="en-US"/>
               </w:rPr>
             </w:pPr>
+            <w:r>
+              <w:rPr>
+                <w:lang w:val="en-US"/>
+              </w:rPr>
+              <w:t>87</w:t>
+            </w:r>
+            <w:r>
+              <w:rPr>
+                <w:lang w:val="en-US"/>
+              </w:rPr>
+              <w:t>.</w:t>
+            </w:r>
+            <w:r>
+              <w:rPr>
+                <w:lang w:val="en-US"/>
+              </w:rPr>
+              <w:t>97</w:t>
+            </w:r>
+            <w:r>
+              <w:rPr>
+                <w:lang w:val="en-US"/>
+              </w:rPr>
+              <w:t>%</w:t>
+            </w:r>
           </w:p>
         </w:tc>
       </w:tr>
@@ -2424,21 +2143,7 @@
               <w:rPr>
                 <w:lang w:val="en-US"/>
               </w:rPr>
-              <w:t>’</w:t>
-            </w:r>
-            <w:proofErr w:type="spellStart"/>
-            <w:r>
-              <w:rPr>
-                <w:lang w:val="en-US"/>
-              </w:rPr>
-              <w:t>adam</w:t>
-            </w:r>
-            <w:proofErr w:type="spellEnd"/>
-            <w:r>
-              <w:rPr>
-                <w:lang w:val="en-US"/>
-              </w:rPr>
-              <w:t>’</w:t>
+              <w:t>’adam’</w:t>
             </w:r>
             <w:r>
               <w:rPr>
@@ -2458,21 +2163,7 @@
               <w:rPr>
                 <w:lang w:val="en-US"/>
               </w:rPr>
-              <w:t xml:space="preserve">              loss='</w:t>
-            </w:r>
-            <w:proofErr w:type="spellStart"/>
-            <w:r>
-              <w:rPr>
-                <w:lang w:val="en-US"/>
-              </w:rPr>
-              <w:t>binary_crossentropy</w:t>
-            </w:r>
-            <w:proofErr w:type="spellEnd"/>
-            <w:r>
-              <w:rPr>
-                <w:lang w:val="en-US"/>
-              </w:rPr>
-              <w:t>',</w:t>
+              <w:t xml:space="preserve">              loss='binary_crossentropy',</w:t>
             </w:r>
           </w:p>
           <w:p>
@@ -2501,19 +2192,11 @@
                 <w:lang w:val="en-US"/>
               </w:rPr>
             </w:pPr>
-            <w:proofErr w:type="spellStart"/>
-            <w:r>
-              <w:rPr>
-                <w:lang w:val="en-US"/>
-              </w:rPr>
-              <w:t>batch_size</w:t>
-            </w:r>
-            <w:proofErr w:type="spellEnd"/>
-            <w:r>
-              <w:rPr>
-                <w:lang w:val="en-US"/>
-              </w:rPr>
-              <w:t>=50, epochs=50</w:t>
+            <w:r>
+              <w:rPr>
+                <w:lang w:val="en-US"/>
+              </w:rPr>
+              <w:t>batch_size=50, epochs=50</w:t>
             </w:r>
           </w:p>
         </w:tc>
@@ -2528,6 +2211,30 @@
                 <w:lang w:val="en-US"/>
               </w:rPr>
             </w:pPr>
+            <w:r>
+              <w:rPr>
+                <w:lang w:val="en-US"/>
+              </w:rPr>
+              <w:t>71</w:t>
+            </w:r>
+            <w:r>
+              <w:rPr>
+                <w:lang w:val="en-US"/>
+              </w:rPr>
+              <w:t>.</w:t>
+            </w:r>
+            <w:r>
+              <w:rPr>
+                <w:lang w:val="en-US"/>
+              </w:rPr>
+              <w:t>93</w:t>
+            </w:r>
+            <w:r>
+              <w:rPr>
+                <w:lang w:val="en-US"/>
+              </w:rPr>
+              <w:t>%</w:t>
+            </w:r>
           </w:p>
         </w:tc>
       </w:tr>
@@ -2540,11 +2247,13 @@
             <w:pPr>
               <w:jc w:val="both"/>
               <w:rPr>
+                <w:highlight w:val="yellow"/>
                 <w:lang w:val="en-US"/>
               </w:rPr>
             </w:pPr>
             <w:r>
               <w:rPr>
+                <w:highlight w:val="yellow"/>
                 <w:lang w:val="en-US"/>
               </w:rPr>
               <w:lastRenderedPageBreak/>
@@ -2560,11 +2269,13 @@
             <w:pPr>
               <w:jc w:val="both"/>
               <w:rPr>
+                <w:highlight w:val="yellow"/>
                 <w:lang w:val="en-US"/>
               </w:rPr>
             </w:pPr>
             <w:r>
               <w:rPr>
+                <w:highlight w:val="yellow"/>
                 <w:lang w:val="en-US"/>
               </w:rPr>
               <w:t>60,30,15,1</w:t>
@@ -2579,67 +2290,45 @@
             <w:pPr>
               <w:jc w:val="both"/>
               <w:rPr>
+                <w:highlight w:val="yellow"/>
                 <w:lang w:val="en-US"/>
               </w:rPr>
             </w:pPr>
             <w:r>
               <w:rPr>
-                <w:lang w:val="en-US"/>
-              </w:rPr>
-              <w:t>optimizer='</w:t>
-            </w:r>
-            <w:proofErr w:type="spellStart"/>
-            <w:r>
-              <w:rPr>
-                <w:lang w:val="en-US"/>
-              </w:rPr>
-              <w:t>adam</w:t>
-            </w:r>
-            <w:proofErr w:type="spellEnd"/>
-            <w:r>
-              <w:rPr>
-                <w:lang w:val="en-US"/>
-              </w:rPr>
-              <w:t>',</w:t>
+                <w:highlight w:val="yellow"/>
+                <w:lang w:val="en-US"/>
+              </w:rPr>
+              <w:t>optimizer='adam',</w:t>
             </w:r>
           </w:p>
           <w:p>
             <w:pPr>
               <w:jc w:val="both"/>
               <w:rPr>
+                <w:highlight w:val="yellow"/>
                 <w:lang w:val="en-US"/>
               </w:rPr>
             </w:pPr>
             <w:r>
               <w:rPr>
-                <w:lang w:val="en-US"/>
-              </w:rPr>
-              <w:t xml:space="preserve">              loss='</w:t>
-            </w:r>
-            <w:proofErr w:type="spellStart"/>
-            <w:r>
-              <w:rPr>
-                <w:lang w:val="en-US"/>
-              </w:rPr>
-              <w:t>binary_crossentropy</w:t>
-            </w:r>
-            <w:proofErr w:type="spellEnd"/>
-            <w:r>
-              <w:rPr>
-                <w:lang w:val="en-US"/>
-              </w:rPr>
-              <w:t>',</w:t>
+                <w:highlight w:val="yellow"/>
+                <w:lang w:val="en-US"/>
+              </w:rPr>
+              <w:t xml:space="preserve">              loss='binary_crossentropy',</w:t>
             </w:r>
           </w:p>
           <w:p>
             <w:pPr>
               <w:jc w:val="both"/>
               <w:rPr>
+                <w:highlight w:val="yellow"/>
                 <w:lang w:val="en-US"/>
               </w:rPr>
             </w:pPr>
             <w:r>
               <w:rPr>
+                <w:highlight w:val="yellow"/>
                 <w:lang w:val="en-US"/>
               </w:rPr>
               <w:t xml:space="preserve">              metrics=['accuracy']</w:t>
@@ -2654,22 +2343,16 @@
             <w:pPr>
               <w:jc w:val="both"/>
               <w:rPr>
+                <w:highlight w:val="yellow"/>
                 <w:lang w:val="en-US"/>
               </w:rPr>
             </w:pPr>
-            <w:proofErr w:type="spellStart"/>
-            <w:r>
-              <w:rPr>
-                <w:lang w:val="en-US"/>
-              </w:rPr>
-              <w:t>batch_size</w:t>
-            </w:r>
-            <w:proofErr w:type="spellEnd"/>
-            <w:r>
-              <w:rPr>
-                <w:lang w:val="en-US"/>
-              </w:rPr>
-              <w:t>=20, epochs=50</w:t>
+            <w:r>
+              <w:rPr>
+                <w:highlight w:val="yellow"/>
+                <w:lang w:val="en-US"/>
+              </w:rPr>
+              <w:t>batch_size=20, epochs=50</w:t>
             </w:r>
           </w:p>
         </w:tc>
@@ -2681,9 +2364,31 @@
             <w:pPr>
               <w:jc w:val="both"/>
               <w:rPr>
+                <w:highlight w:val="yellow"/>
                 <w:lang w:val="en-US"/>
               </w:rPr>
             </w:pPr>
+            <w:r>
+              <w:rPr>
+                <w:highlight w:val="yellow"/>
+                <w:lang w:val="en-US"/>
+              </w:rPr>
+              <w:t>88.</w:t>
+            </w:r>
+            <w:r>
+              <w:rPr>
+                <w:highlight w:val="yellow"/>
+                <w:lang w:val="en-US"/>
+              </w:rPr>
+              <w:t>32</w:t>
+            </w:r>
+            <w:r>
+              <w:rPr>
+                <w:highlight w:val="yellow"/>
+                <w:lang w:val="en-US"/>
+              </w:rPr>
+              <w:t>%</w:t>
+            </w:r>
           </w:p>
         </w:tc>
       </w:tr>
@@ -2733,10 +2438,129 @@
           <w:lang w:val="en-US"/>
         </w:rPr>
       </w:pPr>
+      <w:r>
+        <w:rPr>
+          <w:noProof/>
+        </w:rPr>
+        <w:drawing>
+          <wp:inline distT="0" distB="0" distL="0" distR="0" wp14:anchorId="19D3F5CE" wp14:editId="7389AFDB">
+            <wp:extent cx="2085975" cy="847725"/>
+            <wp:effectExtent l="0" t="0" r="9525" b="9525"/>
+            <wp:docPr id="6" name="Picture 6"/>
+            <wp:cNvGraphicFramePr>
+              <a:graphicFrameLocks xmlns:a="http://schemas.openxmlformats.org/drawingml/2006/main" noChangeAspect="1"/>
+            </wp:cNvGraphicFramePr>
+            <a:graphic xmlns:a="http://schemas.openxmlformats.org/drawingml/2006/main">
+              <a:graphicData uri="http://schemas.openxmlformats.org/drawingml/2006/picture">
+                <pic:pic xmlns:pic="http://schemas.openxmlformats.org/drawingml/2006/picture">
+                  <pic:nvPicPr>
+                    <pic:cNvPr id="1" name=""/>
+                    <pic:cNvPicPr/>
+                  </pic:nvPicPr>
+                  <pic:blipFill>
+                    <a:blip r:embed="rId8"/>
+                    <a:stretch>
+                      <a:fillRect/>
+                    </a:stretch>
+                  </pic:blipFill>
+                  <pic:spPr>
+                    <a:xfrm>
+                      <a:off x="0" y="0"/>
+                      <a:ext cx="2085975" cy="847725"/>
+                    </a:xfrm>
+                    <a:prstGeom prst="rect">
+                      <a:avLst/>
+                    </a:prstGeom>
+                  </pic:spPr>
+                </pic:pic>
+              </a:graphicData>
+            </a:graphic>
+          </wp:inline>
+        </w:drawing>
+      </w:r>
     </w:p>
     <w:p>
       <w:pPr>
         <w:ind w:left="360"/>
+        <w:rPr>
+          <w:b/>
+          <w:bCs/>
+          <w:lang w:val="en-US"/>
+        </w:rPr>
+      </w:pPr>
+      <w:r>
+        <w:rPr>
+          <w:b/>
+          <w:bCs/>
+          <w:lang w:val="en-US"/>
+        </w:rPr>
+        <w:t>ROC-Curve for the best ANN model (4):</w:t>
+      </w:r>
+    </w:p>
+    <w:p>
+      <w:pPr>
+        <w:ind w:left="360"/>
+        <w:rPr>
+          <w:b/>
+          <w:bCs/>
+          <w:lang w:val="en-US"/>
+        </w:rPr>
+      </w:pPr>
+      <w:r>
+        <w:rPr>
+          <w:noProof/>
+        </w:rPr>
+        <w:drawing>
+          <wp:inline distT="0" distB="0" distL="0" distR="0" wp14:anchorId="395E9B9E" wp14:editId="3A235DF7">
+            <wp:extent cx="5731510" cy="3363595"/>
+            <wp:effectExtent l="0" t="0" r="2540" b="8255"/>
+            <wp:docPr id="7" name="Picture 7"/>
+            <wp:cNvGraphicFramePr>
+              <a:graphicFrameLocks xmlns:a="http://schemas.openxmlformats.org/drawingml/2006/main" noChangeAspect="1"/>
+            </wp:cNvGraphicFramePr>
+            <a:graphic xmlns:a="http://schemas.openxmlformats.org/drawingml/2006/main">
+              <a:graphicData uri="http://schemas.openxmlformats.org/drawingml/2006/picture">
+                <pic:pic xmlns:pic="http://schemas.openxmlformats.org/drawingml/2006/picture">
+                  <pic:nvPicPr>
+                    <pic:cNvPr id="1" name=""/>
+                    <pic:cNvPicPr/>
+                  </pic:nvPicPr>
+                  <pic:blipFill>
+                    <a:blip r:embed="rId9"/>
+                    <a:stretch>
+                      <a:fillRect/>
+                    </a:stretch>
+                  </pic:blipFill>
+                  <pic:spPr>
+                    <a:xfrm>
+                      <a:off x="0" y="0"/>
+                      <a:ext cx="5731510" cy="3363595"/>
+                    </a:xfrm>
+                    <a:prstGeom prst="rect">
+                      <a:avLst/>
+                    </a:prstGeom>
+                  </pic:spPr>
+                </pic:pic>
+              </a:graphicData>
+            </a:graphic>
+          </wp:inline>
+        </w:drawing>
+      </w:r>
+    </w:p>
+    <w:p>
+      <w:pPr>
+        <w:ind w:left="360"/>
+        <w:jc w:val="both"/>
+        <w:rPr>
+          <w:b/>
+          <w:bCs/>
+          <w:lang w:val="en-US"/>
+        </w:rPr>
+      </w:pPr>
+    </w:p>
+    <w:p>
+      <w:pPr>
+        <w:ind w:left="360"/>
         <w:jc w:val="both"/>
         <w:rPr>
           <w:b/>
@@ -2751,6 +2575,120 @@
           <w:lang w:val="en-US"/>
         </w:rPr>
         <w:t>The graph for the accuracy and loss for epoch are as follows:</w:t>
+      </w:r>
+    </w:p>
+    <w:p>
+      <w:pPr>
+        <w:ind w:left="360"/>
+        <w:jc w:val="both"/>
+        <w:rPr>
+          <w:b/>
+          <w:bCs/>
+          <w:lang w:val="en-US"/>
+        </w:rPr>
+      </w:pPr>
+    </w:p>
+    <w:p>
+      <w:pPr>
+        <w:ind w:left="360"/>
+        <w:jc w:val="both"/>
+        <w:rPr>
+          <w:b/>
+          <w:bCs/>
+          <w:lang w:val="en-US"/>
+        </w:rPr>
+      </w:pPr>
+      <w:r>
+        <w:rPr>
+          <w:noProof/>
+        </w:rPr>
+        <w:lastRenderedPageBreak/>
+        <w:drawing>
+          <wp:inline distT="0" distB="0" distL="0" distR="0" wp14:anchorId="5AD99093" wp14:editId="40C1EF99">
+            <wp:extent cx="5731510" cy="3637280"/>
+            <wp:effectExtent l="0" t="0" r="2540" b="1270"/>
+            <wp:docPr id="4" name="Picture 4"/>
+            <wp:cNvGraphicFramePr>
+              <a:graphicFrameLocks xmlns:a="http://schemas.openxmlformats.org/drawingml/2006/main" noChangeAspect="1"/>
+            </wp:cNvGraphicFramePr>
+            <a:graphic xmlns:a="http://schemas.openxmlformats.org/drawingml/2006/main">
+              <a:graphicData uri="http://schemas.openxmlformats.org/drawingml/2006/picture">
+                <pic:pic xmlns:pic="http://schemas.openxmlformats.org/drawingml/2006/picture">
+                  <pic:nvPicPr>
+                    <pic:cNvPr id="1" name=""/>
+                    <pic:cNvPicPr/>
+                  </pic:nvPicPr>
+                  <pic:blipFill>
+                    <a:blip r:embed="rId10"/>
+                    <a:stretch>
+                      <a:fillRect/>
+                    </a:stretch>
+                  </pic:blipFill>
+                  <pic:spPr>
+                    <a:xfrm>
+                      <a:off x="0" y="0"/>
+                      <a:ext cx="5731510" cy="3637280"/>
+                    </a:xfrm>
+                    <a:prstGeom prst="rect">
+                      <a:avLst/>
+                    </a:prstGeom>
+                  </pic:spPr>
+                </pic:pic>
+              </a:graphicData>
+            </a:graphic>
+          </wp:inline>
+        </w:drawing>
+      </w:r>
+    </w:p>
+    <w:p>
+      <w:pPr>
+        <w:ind w:left="360"/>
+        <w:jc w:val="both"/>
+        <w:rPr>
+          <w:b/>
+          <w:bCs/>
+          <w:lang w:val="en-US"/>
+        </w:rPr>
+      </w:pPr>
+      <w:r>
+        <w:rPr>
+          <w:noProof/>
+        </w:rPr>
+        <w:drawing>
+          <wp:inline distT="0" distB="0" distL="0" distR="0" wp14:anchorId="00218ED6" wp14:editId="1F95BE68">
+            <wp:extent cx="5731510" cy="3509645"/>
+            <wp:effectExtent l="0" t="0" r="2540" b="0"/>
+            <wp:docPr id="5" name="Picture 5"/>
+            <wp:cNvGraphicFramePr>
+              <a:graphicFrameLocks xmlns:a="http://schemas.openxmlformats.org/drawingml/2006/main" noChangeAspect="1"/>
+            </wp:cNvGraphicFramePr>
+            <a:graphic xmlns:a="http://schemas.openxmlformats.org/drawingml/2006/main">
+              <a:graphicData uri="http://schemas.openxmlformats.org/drawingml/2006/picture">
+                <pic:pic xmlns:pic="http://schemas.openxmlformats.org/drawingml/2006/picture">
+                  <pic:nvPicPr>
+                    <pic:cNvPr id="1" name=""/>
+                    <pic:cNvPicPr/>
+                  </pic:nvPicPr>
+                  <pic:blipFill>
+                    <a:blip r:embed="rId11"/>
+                    <a:stretch>
+                      <a:fillRect/>
+                    </a:stretch>
+                  </pic:blipFill>
+                  <pic:spPr>
+                    <a:xfrm>
+                      <a:off x="0" y="0"/>
+                      <a:ext cx="5731510" cy="3509645"/>
+                    </a:xfrm>
+                    <a:prstGeom prst="rect">
+                      <a:avLst/>
+                    </a:prstGeom>
+                  </pic:spPr>
+                </pic:pic>
+              </a:graphicData>
+            </a:graphic>
+          </wp:inline>
+        </w:drawing>
       </w:r>
     </w:p>
     <w:sectPr>

--- a/Report.docx
+++ b/Report.docx
@@ -2443,10 +2443,10 @@
           <w:noProof/>
         </w:rPr>
         <w:drawing>
-          <wp:inline distT="0" distB="0" distL="0" distR="0" wp14:anchorId="19D3F5CE" wp14:editId="7389AFDB">
-            <wp:extent cx="2085975" cy="847725"/>
+          <wp:inline distT="0" distB="0" distL="0" distR="0" wp14:anchorId="7B0F65CD" wp14:editId="18C15AB1">
+            <wp:extent cx="2638425" cy="1133475"/>
             <wp:effectExtent l="0" t="0" r="9525" b="9525"/>
-            <wp:docPr id="6" name="Picture 6"/>
+            <wp:docPr id="8" name="Picture 8"/>
             <wp:cNvGraphicFramePr>
               <a:graphicFrameLocks xmlns:a="http://schemas.openxmlformats.org/drawingml/2006/main" noChangeAspect="1"/>
             </wp:cNvGraphicFramePr>
@@ -2466,7 +2466,7 @@
                   <pic:spPr>
                     <a:xfrm>
                       <a:off x="0" y="0"/>
-                      <a:ext cx="2085975" cy="847725"/>
+                      <a:ext cx="2638425" cy="1133475"/>
                     </a:xfrm>
                     <a:prstGeom prst="rect">
                       <a:avLst/>
